--- a/Conclusions.docx
+++ b/Conclusions.docx
@@ -4,12 +4,12 @@
   <w:body>
     <w:p>
       <w:pPr>
+        <w:pStyle w:val="ListParagraph"/>
         <w:numPr>
           <w:ilvl w:val="0"/>
-          <w:numId w:val="1"/>
+          <w:numId w:val="5"/>
         </w:numPr>
         <w:spacing w:after="0" w:line="240" w:lineRule="auto"/>
-        <w:ind w:left="540"/>
         <w:textAlignment w:val="center"/>
         <w:rPr>
           <w:rFonts w:ascii="Calibri" w:eastAsia="Times New Roman" w:hAnsi="Calibri" w:cs="Calibri"/>
@@ -24,12 +24,12 @@
     </w:p>
     <w:p>
       <w:pPr>
+        <w:pStyle w:val="ListParagraph"/>
         <w:numPr>
           <w:ilvl w:val="1"/>
-          <w:numId w:val="2"/>
+          <w:numId w:val="5"/>
         </w:numPr>
         <w:spacing w:after="0" w:line="240" w:lineRule="auto"/>
-        <w:ind w:left="1080"/>
         <w:textAlignment w:val="center"/>
         <w:rPr>
           <w:rFonts w:ascii="Calibri" w:eastAsia="Times New Roman" w:hAnsi="Calibri" w:cs="Calibri"/>
@@ -58,12 +58,12 @@
     </w:p>
     <w:p>
       <w:pPr>
+        <w:pStyle w:val="ListParagraph"/>
         <w:numPr>
           <w:ilvl w:val="1"/>
-          <w:numId w:val="2"/>
+          <w:numId w:val="5"/>
         </w:numPr>
         <w:spacing w:after="0" w:line="240" w:lineRule="auto"/>
-        <w:ind w:left="1080"/>
         <w:textAlignment w:val="center"/>
         <w:rPr>
           <w:rFonts w:ascii="Calibri" w:eastAsia="Times New Roman" w:hAnsi="Calibri" w:cs="Calibri"/>
@@ -73,25 +73,17 @@
         <w:rPr>
           <w:rFonts w:ascii="Calibri" w:eastAsia="Times New Roman" w:hAnsi="Calibri" w:cs="Calibri"/>
         </w:rPr>
-        <w:t xml:space="preserve">Looking at the most common types of campaigns, film &amp; video, music, and theater both are some of the largest contributors to total campaigns while being more successful than not. </w:t>
-      </w:r>
-      <w:bookmarkStart w:id="0" w:name="_GoBack"/>
-      <w:r>
-        <w:rPr>
-          <w:rFonts w:ascii="Calibri" w:eastAsia="Times New Roman" w:hAnsi="Calibri" w:cs="Calibri"/>
-        </w:rPr>
-        <w:t>Success for these types of campaigns may lead to more of these campaigns being launched.</w:t>
+        <w:t>Looking at the most common types of campaigns, film &amp; video, music, and theater both are some of the largest contributors to total campaigns while being more successful than not. Success for these types of campaigns may lead to more of these campaigns being launched.</w:t>
       </w:r>
     </w:p>
-    <w:bookmarkEnd w:id="0"/>
     <w:p>
       <w:pPr>
+        <w:pStyle w:val="ListParagraph"/>
         <w:numPr>
           <w:ilvl w:val="1"/>
-          <w:numId w:val="2"/>
+          <w:numId w:val="5"/>
         </w:numPr>
         <w:spacing w:after="0" w:line="240" w:lineRule="auto"/>
-        <w:ind w:left="1080"/>
         <w:textAlignment w:val="center"/>
         <w:rPr>
           <w:rFonts w:ascii="Calibri" w:eastAsia="Times New Roman" w:hAnsi="Calibri" w:cs="Calibri"/>
@@ -120,12 +112,12 @@
     </w:p>
     <w:p>
       <w:pPr>
+        <w:pStyle w:val="ListParagraph"/>
         <w:numPr>
           <w:ilvl w:val="0"/>
-          <w:numId w:val="2"/>
+          <w:numId w:val="5"/>
         </w:numPr>
         <w:spacing w:after="0" w:line="240" w:lineRule="auto"/>
-        <w:ind w:left="540"/>
         <w:textAlignment w:val="center"/>
         <w:rPr>
           <w:rFonts w:ascii="Calibri" w:eastAsia="Times New Roman" w:hAnsi="Calibri" w:cs="Calibri"/>
@@ -140,12 +132,12 @@
     </w:p>
     <w:p>
       <w:pPr>
+        <w:pStyle w:val="ListParagraph"/>
         <w:numPr>
           <w:ilvl w:val="1"/>
-          <w:numId w:val="3"/>
+          <w:numId w:val="5"/>
         </w:numPr>
         <w:spacing w:after="0" w:line="240" w:lineRule="auto"/>
-        <w:ind w:left="1080"/>
         <w:textAlignment w:val="center"/>
         <w:rPr>
           <w:rFonts w:ascii="Calibri" w:eastAsia="Times New Roman" w:hAnsi="Calibri" w:cs="Calibri"/>
@@ -168,12 +160,12 @@
     </w:p>
     <w:p>
       <w:pPr>
+        <w:pStyle w:val="ListParagraph"/>
         <w:numPr>
           <w:ilvl w:val="1"/>
-          <w:numId w:val="3"/>
+          <w:numId w:val="5"/>
         </w:numPr>
         <w:spacing w:after="0" w:line="240" w:lineRule="auto"/>
-        <w:ind w:left="1080"/>
         <w:textAlignment w:val="center"/>
         <w:rPr>
           <w:rFonts w:ascii="Calibri" w:eastAsia="Times New Roman" w:hAnsi="Calibri" w:cs="Calibri"/>
@@ -188,12 +180,12 @@
     </w:p>
     <w:p>
       <w:pPr>
+        <w:pStyle w:val="ListParagraph"/>
         <w:numPr>
           <w:ilvl w:val="1"/>
-          <w:numId w:val="3"/>
+          <w:numId w:val="5"/>
         </w:numPr>
         <w:spacing w:after="0" w:line="240" w:lineRule="auto"/>
-        <w:ind w:left="1080"/>
         <w:textAlignment w:val="center"/>
         <w:rPr>
           <w:rFonts w:ascii="Calibri" w:eastAsia="Times New Roman" w:hAnsi="Calibri" w:cs="Calibri"/>
@@ -208,12 +200,12 @@
     </w:p>
     <w:p>
       <w:pPr>
+        <w:pStyle w:val="ListParagraph"/>
         <w:numPr>
           <w:ilvl w:val="0"/>
-          <w:numId w:val="3"/>
+          <w:numId w:val="5"/>
         </w:numPr>
         <w:spacing w:after="0" w:line="240" w:lineRule="auto"/>
-        <w:ind w:left="540"/>
         <w:textAlignment w:val="center"/>
         <w:rPr>
           <w:rFonts w:ascii="Calibri" w:eastAsia="Times New Roman" w:hAnsi="Calibri" w:cs="Calibri"/>
@@ -228,12 +220,12 @@
     </w:p>
     <w:p>
       <w:pPr>
+        <w:pStyle w:val="ListParagraph"/>
         <w:numPr>
           <w:ilvl w:val="1"/>
-          <w:numId w:val="4"/>
+          <w:numId w:val="5"/>
         </w:numPr>
         <w:spacing w:after="0" w:line="240" w:lineRule="auto"/>
-        <w:ind w:left="1080"/>
         <w:textAlignment w:val="center"/>
         <w:rPr>
           <w:rFonts w:ascii="Calibri" w:eastAsia="Times New Roman" w:hAnsi="Calibri" w:cs="Calibri"/>
@@ -243,24 +235,149 @@
         <w:rPr>
           <w:rFonts w:ascii="Calibri" w:eastAsia="Times New Roman" w:hAnsi="Calibri" w:cs="Calibri"/>
         </w:rPr>
-        <w:t xml:space="preserve">We could look to create a pivot table and subsequent bar chart comparing the count of successful/unsuccessful campaigns for </w:t>
-      </w:r>
-      <w:proofErr w:type="spellStart"/>
-      <w:r>
-        <w:rPr>
-          <w:rFonts w:ascii="Calibri" w:eastAsia="Times New Roman" w:hAnsi="Calibri" w:cs="Calibri"/>
-        </w:rPr>
-        <w:t>staff_picks</w:t>
-      </w:r>
-      <w:proofErr w:type="spellEnd"/>
-      <w:r>
-        <w:rPr>
-          <w:rFonts w:ascii="Calibri" w:eastAsia="Times New Roman" w:hAnsi="Calibri" w:cs="Calibri"/>
-        </w:rPr>
-        <w:t>. We can then do the same for the spotlights field to try to determine which could be a better indicator for success.</w:t>
+        <w:t>We could look to create a pivot table and subsequent bar chart comparing the count of successful/unsuccessful campaigns for staff_picks. We can then do the same for the spotlights field to try to determine which could be a better indicator for success</w:t>
+      </w:r>
+      <w:r>
+        <w:rPr>
+          <w:rFonts w:ascii="Calibri" w:eastAsia="Times New Roman" w:hAnsi="Calibri" w:cs="Calibri"/>
+        </w:rPr>
+        <w:t>.</w:t>
       </w:r>
     </w:p>
-    <w:p/>
+    <w:p>
+      <w:pPr>
+        <w:pStyle w:val="ListParagraph"/>
+        <w:numPr>
+          <w:ilvl w:val="0"/>
+          <w:numId w:val="5"/>
+        </w:numPr>
+        <w:spacing w:after="0" w:line="240" w:lineRule="auto"/>
+        <w:textAlignment w:val="center"/>
+        <w:rPr>
+          <w:rFonts w:ascii="Calibri" w:eastAsia="Times New Roman" w:hAnsi="Calibri" w:cs="Calibri"/>
+        </w:rPr>
+      </w:pPr>
+      <w:r>
+        <w:rPr>
+          <w:rFonts w:ascii="Calibri" w:eastAsia="Times New Roman" w:hAnsi="Calibri" w:cs="Calibri"/>
+        </w:rPr>
+        <w:t>Does the mean or median summarize the data more meaningfully?</w:t>
+      </w:r>
+    </w:p>
+    <w:p>
+      <w:pPr>
+        <w:pStyle w:val="ListParagraph"/>
+        <w:numPr>
+          <w:ilvl w:val="1"/>
+          <w:numId w:val="5"/>
+        </w:numPr>
+        <w:spacing w:after="0" w:line="240" w:lineRule="auto"/>
+        <w:textAlignment w:val="center"/>
+        <w:rPr>
+          <w:rFonts w:ascii="Calibri" w:eastAsia="Times New Roman" w:hAnsi="Calibri" w:cs="Calibri"/>
+        </w:rPr>
+      </w:pPr>
+      <w:r>
+        <w:rPr>
+          <w:rFonts w:ascii="Calibri" w:eastAsia="Times New Roman" w:hAnsi="Calibri" w:cs="Calibri"/>
+        </w:rPr>
+        <w:t>Based on the high standard deviation relative to the mean/median for both successful and failed campaigns, it is likely that the median will be a better indicator for summarizing center. Median will typically be more robust in situations where our dataset is highly variable.</w:t>
+      </w:r>
+    </w:p>
+    <w:p>
+      <w:pPr>
+        <w:pStyle w:val="ListParagraph"/>
+        <w:numPr>
+          <w:ilvl w:val="2"/>
+          <w:numId w:val="5"/>
+        </w:numPr>
+        <w:spacing w:after="0" w:line="240" w:lineRule="auto"/>
+        <w:textAlignment w:val="center"/>
+        <w:rPr>
+          <w:rFonts w:ascii="Calibri" w:eastAsia="Times New Roman" w:hAnsi="Calibri" w:cs="Calibri"/>
+        </w:rPr>
+      </w:pPr>
+      <w:r>
+        <w:rPr>
+          <w:rFonts w:ascii="Calibri" w:eastAsia="Times New Roman" w:hAnsi="Calibri" w:cs="Calibri"/>
+        </w:rPr>
+        <w:t>Based on Data from the "Success and Failure Summary" sheet</w:t>
+      </w:r>
+    </w:p>
+    <w:p>
+      <w:pPr>
+        <w:pStyle w:val="ListParagraph"/>
+        <w:numPr>
+          <w:ilvl w:val="0"/>
+          <w:numId w:val="5"/>
+        </w:numPr>
+        <w:spacing w:after="0" w:line="240" w:lineRule="auto"/>
+        <w:textAlignment w:val="center"/>
+        <w:rPr>
+          <w:rFonts w:ascii="Calibri" w:eastAsia="Times New Roman" w:hAnsi="Calibri" w:cs="Calibri"/>
+        </w:rPr>
+      </w:pPr>
+      <w:r>
+        <w:rPr>
+          <w:rFonts w:ascii="Calibri" w:eastAsia="Times New Roman" w:hAnsi="Calibri" w:cs="Calibri"/>
+        </w:rPr>
+        <w:t>Is there more variability with successful or unsuccessful campaigns</w:t>
+      </w:r>
+      <w:r>
+        <w:rPr>
+          <w:rFonts w:ascii="Calibri" w:eastAsia="Times New Roman" w:hAnsi="Calibri" w:cs="Calibri"/>
+        </w:rPr>
+        <w:t>.</w:t>
+      </w:r>
+    </w:p>
+    <w:p>
+      <w:pPr>
+        <w:pStyle w:val="ListParagraph"/>
+        <w:numPr>
+          <w:ilvl w:val="1"/>
+          <w:numId w:val="5"/>
+        </w:numPr>
+        <w:spacing w:after="0" w:line="240" w:lineRule="auto"/>
+        <w:textAlignment w:val="center"/>
+        <w:rPr>
+          <w:rFonts w:ascii="Calibri" w:eastAsia="Times New Roman" w:hAnsi="Calibri" w:cs="Calibri"/>
+        </w:rPr>
+      </w:pPr>
+      <w:r>
+        <w:rPr>
+          <w:rFonts w:ascii="Calibri" w:eastAsia="Times New Roman" w:hAnsi="Calibri" w:cs="Calibri"/>
+        </w:rPr>
+        <w:t xml:space="preserve">There is more variability with successful </w:t>
+      </w:r>
+      <w:bookmarkStart w:id="0" w:name="_GoBack"/>
+      <w:bookmarkEnd w:id="0"/>
+      <w:r>
+        <w:rPr>
+          <w:rFonts w:ascii="Calibri" w:eastAsia="Times New Roman" w:hAnsi="Calibri" w:cs="Calibri"/>
+        </w:rPr>
+        <w:t>campaigns, with their std dev = 844.30 compared to std dev = 61.43 for failed campaigns. This makes sense as successful campaign's backer count will often reflect the high variability in the goal amount set. In contrast, failed campaigns are less indicative of the goal amount because a low number of backers will often result in a failed campaign. The outlier for this would be a situation where a campaign fails with a large number of backers. This may happen in campaigns with a relatively large goal amount.</w:t>
+      </w:r>
+    </w:p>
+    <w:p>
+      <w:pPr>
+        <w:pStyle w:val="ListParagraph"/>
+        <w:numPr>
+          <w:ilvl w:val="2"/>
+          <w:numId w:val="5"/>
+        </w:numPr>
+        <w:spacing w:after="0" w:line="240" w:lineRule="auto"/>
+        <w:textAlignment w:val="center"/>
+        <w:rPr>
+          <w:rFonts w:ascii="Calibri" w:eastAsia="Times New Roman" w:hAnsi="Calibri" w:cs="Calibri"/>
+        </w:rPr>
+      </w:pPr>
+      <w:r>
+        <w:rPr>
+          <w:rFonts w:ascii="Calibri" w:eastAsia="Times New Roman" w:hAnsi="Calibri" w:cs="Calibri"/>
+        </w:rPr>
+        <w:t>Based on Data from the "Success and Failure Summary" sheet</w:t>
+      </w:r>
+    </w:p>
     <w:sectPr>
       <w:pgSz w:w="12240" w:h="15840"/>
       <w:pgMar w:top="1440" w:right="1440" w:bottom="1440" w:left="1440" w:header="720" w:footer="720" w:gutter="0"/>
@@ -274,6 +391,92 @@
 <file path=word/numbering.xml><?xml version="1.0" encoding="utf-8"?>
 <w:numbering xmlns:wpc="http://schemas.microsoft.com/office/word/2010/wordprocessingCanvas" xmlns:cx="http://schemas.microsoft.com/office/drawing/2014/chartex" xmlns:cx1="http://schemas.microsoft.com/office/drawing/2015/9/8/chartex" xmlns:cx2="http://schemas.microsoft.com/office/drawing/2015/10/21/chartex" xmlns:cx3="http://schemas.microsoft.com/office/drawing/2016/5/9/chartex" xmlns:cx4="http://schemas.microsoft.com/office/drawing/2016/5/10/chartex" xmlns:cx5="http://schemas.microsoft.com/office/drawing/2016/5/11/chartex" xmlns:cx6="http://schemas.microsoft.com/office/drawing/2016/5/12/chartex" xmlns:cx7="http://schemas.microsoft.com/office/drawing/2016/5/13/chartex" xmlns:cx8="http://schemas.microsoft.com/office/drawing/2016/5/14/chartex" xmlns:mc="http://schemas.openxmlformats.org/markup-compatibility/2006" xmlns:aink="http://schemas.microsoft.com/office/drawing/2016/ink" xmlns:am3d="http://schemas.microsoft.com/office/drawing/2017/model3d" xmlns:o="urn:schemas-microsoft-com:office:office" xmlns:r="http://schemas.openxmlformats.org/officeDocument/2006/relationships" xmlns:m="http://schemas.openxmlformats.org/officeDocument/2006/math" xmlns:v="urn:schemas-microsoft-com:vml" xmlns:wp14="http://schemas.microsoft.com/office/word/2010/wordprocessingDrawing" xmlns:wp="http://schemas.openxmlformats.org/drawingml/2006/wordprocessingDrawing" xmlns:w10="urn:schemas-microsoft-com:office:word" xmlns:w="http://schemas.openxmlformats.org/wordprocessingml/2006/main" xmlns:w14="http://schemas.microsoft.com/office/word/2010/wordml" xmlns:w15="http://schemas.microsoft.com/office/word/2012/wordml" xmlns:w16cid="http://schemas.microsoft.com/office/word/2016/wordml/cid" xmlns:w16se="http://schemas.microsoft.com/office/word/2015/wordml/symex" xmlns:wpg="http://schemas.microsoft.com/office/word/2010/wordprocessingGroup" xmlns:wpi="http://schemas.microsoft.com/office/word/2010/wordprocessingInk" xmlns:wne="http://schemas.microsoft.com/office/word/2006/wordml" xmlns:wps="http://schemas.microsoft.com/office/word/2010/wordprocessingShape" mc:Ignorable="w14 w15 w16se w16cid wp14">
   <w:abstractNum w:abstractNumId="0" w15:restartNumberingAfterBreak="0">
+    <w:nsid w:val="032972BD"/>
+    <w:multiLevelType w:val="hybridMultilevel"/>
+    <w:tmpl w:val="FED856CE"/>
+    <w:lvl w:ilvl="0" w:tplc="0409000F">
+      <w:start w:val="1"/>
+      <w:numFmt w:val="decimal"/>
+      <w:lvlText w:val="%1."/>
+      <w:lvlJc w:val="left"/>
+      <w:pPr>
+        <w:ind w:left="720" w:hanging="360"/>
+      </w:pPr>
+    </w:lvl>
+    <w:lvl w:ilvl="1" w:tplc="04090019">
+      <w:start w:val="1"/>
+      <w:numFmt w:val="lowerLetter"/>
+      <w:lvlText w:val="%2."/>
+      <w:lvlJc w:val="left"/>
+      <w:pPr>
+        <w:ind w:left="1440" w:hanging="360"/>
+      </w:pPr>
+    </w:lvl>
+    <w:lvl w:ilvl="2" w:tplc="0409001B">
+      <w:start w:val="1"/>
+      <w:numFmt w:val="lowerRoman"/>
+      <w:lvlText w:val="%3."/>
+      <w:lvlJc w:val="right"/>
+      <w:pPr>
+        <w:ind w:left="2160" w:hanging="180"/>
+      </w:pPr>
+    </w:lvl>
+    <w:lvl w:ilvl="3" w:tplc="0409000F">
+      <w:start w:val="1"/>
+      <w:numFmt w:val="decimal"/>
+      <w:lvlText w:val="%4."/>
+      <w:lvlJc w:val="left"/>
+      <w:pPr>
+        <w:ind w:left="2880" w:hanging="360"/>
+      </w:pPr>
+    </w:lvl>
+    <w:lvl w:ilvl="4" w:tplc="04090019" w:tentative="1">
+      <w:start w:val="1"/>
+      <w:numFmt w:val="lowerLetter"/>
+      <w:lvlText w:val="%5."/>
+      <w:lvlJc w:val="left"/>
+      <w:pPr>
+        <w:ind w:left="3600" w:hanging="360"/>
+      </w:pPr>
+    </w:lvl>
+    <w:lvl w:ilvl="5" w:tplc="0409001B" w:tentative="1">
+      <w:start w:val="1"/>
+      <w:numFmt w:val="lowerRoman"/>
+      <w:lvlText w:val="%6."/>
+      <w:lvlJc w:val="right"/>
+      <w:pPr>
+        <w:ind w:left="4320" w:hanging="180"/>
+      </w:pPr>
+    </w:lvl>
+    <w:lvl w:ilvl="6" w:tplc="0409000F" w:tentative="1">
+      <w:start w:val="1"/>
+      <w:numFmt w:val="decimal"/>
+      <w:lvlText w:val="%7."/>
+      <w:lvlJc w:val="left"/>
+      <w:pPr>
+        <w:ind w:left="5040" w:hanging="360"/>
+      </w:pPr>
+    </w:lvl>
+    <w:lvl w:ilvl="7" w:tplc="04090019" w:tentative="1">
+      <w:start w:val="1"/>
+      <w:numFmt w:val="lowerLetter"/>
+      <w:lvlText w:val="%8."/>
+      <w:lvlJc w:val="left"/>
+      <w:pPr>
+        <w:ind w:left="5760" w:hanging="360"/>
+      </w:pPr>
+    </w:lvl>
+    <w:lvl w:ilvl="8" w:tplc="0409001B" w:tentative="1">
+      <w:start w:val="1"/>
+      <w:numFmt w:val="lowerRoman"/>
+      <w:lvlText w:val="%9."/>
+      <w:lvlJc w:val="right"/>
+      <w:pPr>
+        <w:ind w:left="6480" w:hanging="180"/>
+      </w:pPr>
+    </w:lvl>
+  </w:abstractNum>
+  <w:abstractNum w:abstractNumId="1" w15:restartNumberingAfterBreak="0">
     <w:nsid w:val="3E284FBF"/>
     <w:multiLevelType w:val="multilevel"/>
     <w:tmpl w:val="43C67AAE"/>
@@ -386,32 +589,274 @@
       </w:pPr>
     </w:lvl>
   </w:abstractNum>
+  <w:abstractNum w:abstractNumId="2" w15:restartNumberingAfterBreak="0">
+    <w:nsid w:val="51752B81"/>
+    <w:multiLevelType w:val="multilevel"/>
+    <w:tmpl w:val="624A2E6A"/>
+    <w:lvl w:ilvl="0">
+      <w:start w:val="1"/>
+      <w:numFmt w:val="decimal"/>
+      <w:lvlText w:val="%1."/>
+      <w:lvlJc w:val="left"/>
+      <w:pPr>
+        <w:tabs>
+          <w:tab w:val="num" w:pos="720"/>
+        </w:tabs>
+        <w:ind w:left="720" w:hanging="360"/>
+      </w:pPr>
+    </w:lvl>
+    <w:lvl w:ilvl="1">
+      <w:start w:val="1"/>
+      <w:numFmt w:val="lowerRoman"/>
+      <w:lvlText w:val="%2."/>
+      <w:lvlJc w:val="right"/>
+      <w:pPr>
+        <w:tabs>
+          <w:tab w:val="num" w:pos="1440"/>
+        </w:tabs>
+        <w:ind w:left="1440" w:hanging="360"/>
+      </w:pPr>
+    </w:lvl>
+    <w:lvl w:ilvl="2">
+      <w:start w:val="1"/>
+      <w:numFmt w:val="decimal"/>
+      <w:lvlText w:val="%3."/>
+      <w:lvlJc w:val="left"/>
+      <w:pPr>
+        <w:tabs>
+          <w:tab w:val="num" w:pos="2160"/>
+        </w:tabs>
+        <w:ind w:left="2160" w:hanging="360"/>
+      </w:pPr>
+    </w:lvl>
+    <w:lvl w:ilvl="3" w:tentative="1">
+      <w:start w:val="1"/>
+      <w:numFmt w:val="decimal"/>
+      <w:lvlText w:val="%4."/>
+      <w:lvlJc w:val="left"/>
+      <w:pPr>
+        <w:tabs>
+          <w:tab w:val="num" w:pos="2880"/>
+        </w:tabs>
+        <w:ind w:left="2880" w:hanging="360"/>
+      </w:pPr>
+    </w:lvl>
+    <w:lvl w:ilvl="4" w:tentative="1">
+      <w:start w:val="1"/>
+      <w:numFmt w:val="decimal"/>
+      <w:lvlText w:val="%5."/>
+      <w:lvlJc w:val="left"/>
+      <w:pPr>
+        <w:tabs>
+          <w:tab w:val="num" w:pos="3600"/>
+        </w:tabs>
+        <w:ind w:left="3600" w:hanging="360"/>
+      </w:pPr>
+    </w:lvl>
+    <w:lvl w:ilvl="5" w:tentative="1">
+      <w:start w:val="1"/>
+      <w:numFmt w:val="decimal"/>
+      <w:lvlText w:val="%6."/>
+      <w:lvlJc w:val="left"/>
+      <w:pPr>
+        <w:tabs>
+          <w:tab w:val="num" w:pos="4320"/>
+        </w:tabs>
+        <w:ind w:left="4320" w:hanging="360"/>
+      </w:pPr>
+    </w:lvl>
+    <w:lvl w:ilvl="6" w:tentative="1">
+      <w:start w:val="1"/>
+      <w:numFmt w:val="decimal"/>
+      <w:lvlText w:val="%7."/>
+      <w:lvlJc w:val="left"/>
+      <w:pPr>
+        <w:tabs>
+          <w:tab w:val="num" w:pos="5040"/>
+        </w:tabs>
+        <w:ind w:left="5040" w:hanging="360"/>
+      </w:pPr>
+    </w:lvl>
+    <w:lvl w:ilvl="7" w:tentative="1">
+      <w:start w:val="1"/>
+      <w:numFmt w:val="decimal"/>
+      <w:lvlText w:val="%8."/>
+      <w:lvlJc w:val="left"/>
+      <w:pPr>
+        <w:tabs>
+          <w:tab w:val="num" w:pos="5760"/>
+        </w:tabs>
+        <w:ind w:left="5760" w:hanging="360"/>
+      </w:pPr>
+    </w:lvl>
+    <w:lvl w:ilvl="8" w:tentative="1">
+      <w:start w:val="1"/>
+      <w:numFmt w:val="decimal"/>
+      <w:lvlText w:val="%9."/>
+      <w:lvlJc w:val="left"/>
+      <w:pPr>
+        <w:tabs>
+          <w:tab w:val="num" w:pos="6480"/>
+        </w:tabs>
+        <w:ind w:left="6480" w:hanging="360"/>
+      </w:pPr>
+    </w:lvl>
+  </w:abstractNum>
+  <w:abstractNum w:abstractNumId="3" w15:restartNumberingAfterBreak="0">
+    <w:nsid w:val="5F4B1E2A"/>
+    <w:multiLevelType w:val="hybridMultilevel"/>
+    <w:tmpl w:val="0760428A"/>
+    <w:lvl w:ilvl="0" w:tplc="0716532A">
+      <w:start w:val="1"/>
+      <w:numFmt w:val="lowerLetter"/>
+      <w:lvlText w:val="%1."/>
+      <w:lvlJc w:val="left"/>
+      <w:pPr>
+        <w:ind w:left="360" w:hanging="360"/>
+      </w:pPr>
+      <w:rPr>
+        <w:rFonts w:hint="default"/>
+      </w:rPr>
+    </w:lvl>
+    <w:lvl w:ilvl="1" w:tplc="04090019" w:tentative="1">
+      <w:start w:val="1"/>
+      <w:numFmt w:val="lowerLetter"/>
+      <w:lvlText w:val="%2."/>
+      <w:lvlJc w:val="left"/>
+      <w:pPr>
+        <w:ind w:left="1080" w:hanging="360"/>
+      </w:pPr>
+    </w:lvl>
+    <w:lvl w:ilvl="2" w:tplc="0409001B" w:tentative="1">
+      <w:start w:val="1"/>
+      <w:numFmt w:val="lowerRoman"/>
+      <w:lvlText w:val="%3."/>
+      <w:lvlJc w:val="right"/>
+      <w:pPr>
+        <w:ind w:left="1800" w:hanging="180"/>
+      </w:pPr>
+    </w:lvl>
+    <w:lvl w:ilvl="3" w:tplc="0409000F" w:tentative="1">
+      <w:start w:val="1"/>
+      <w:numFmt w:val="decimal"/>
+      <w:lvlText w:val="%4."/>
+      <w:lvlJc w:val="left"/>
+      <w:pPr>
+        <w:ind w:left="2520" w:hanging="360"/>
+      </w:pPr>
+    </w:lvl>
+    <w:lvl w:ilvl="4" w:tplc="04090019" w:tentative="1">
+      <w:start w:val="1"/>
+      <w:numFmt w:val="lowerLetter"/>
+      <w:lvlText w:val="%5."/>
+      <w:lvlJc w:val="left"/>
+      <w:pPr>
+        <w:ind w:left="3240" w:hanging="360"/>
+      </w:pPr>
+    </w:lvl>
+    <w:lvl w:ilvl="5" w:tplc="0409001B" w:tentative="1">
+      <w:start w:val="1"/>
+      <w:numFmt w:val="lowerRoman"/>
+      <w:lvlText w:val="%6."/>
+      <w:lvlJc w:val="right"/>
+      <w:pPr>
+        <w:ind w:left="3960" w:hanging="180"/>
+      </w:pPr>
+    </w:lvl>
+    <w:lvl w:ilvl="6" w:tplc="0409000F" w:tentative="1">
+      <w:start w:val="1"/>
+      <w:numFmt w:val="decimal"/>
+      <w:lvlText w:val="%7."/>
+      <w:lvlJc w:val="left"/>
+      <w:pPr>
+        <w:ind w:left="4680" w:hanging="360"/>
+      </w:pPr>
+    </w:lvl>
+    <w:lvl w:ilvl="7" w:tplc="04090019" w:tentative="1">
+      <w:start w:val="1"/>
+      <w:numFmt w:val="lowerLetter"/>
+      <w:lvlText w:val="%8."/>
+      <w:lvlJc w:val="left"/>
+      <w:pPr>
+        <w:ind w:left="5400" w:hanging="360"/>
+      </w:pPr>
+    </w:lvl>
+    <w:lvl w:ilvl="8" w:tplc="0409001B" w:tentative="1">
+      <w:start w:val="1"/>
+      <w:numFmt w:val="lowerRoman"/>
+      <w:lvlText w:val="%9."/>
+      <w:lvlJc w:val="right"/>
+      <w:pPr>
+        <w:ind w:left="6120" w:hanging="180"/>
+      </w:pPr>
+    </w:lvl>
+  </w:abstractNum>
   <w:num w:numId="1">
-    <w:abstractNumId w:val="0"/>
+    <w:abstractNumId w:val="1"/>
     <w:lvlOverride w:ilvl="0">
       <w:startOverride w:val="1"/>
     </w:lvlOverride>
   </w:num>
   <w:num w:numId="2">
-    <w:abstractNumId w:val="0"/>
+    <w:abstractNumId w:val="1"/>
     <w:lvlOverride w:ilvl="0"/>
     <w:lvlOverride w:ilvl="1">
       <w:startOverride w:val="1"/>
     </w:lvlOverride>
   </w:num>
   <w:num w:numId="3">
-    <w:abstractNumId w:val="0"/>
+    <w:abstractNumId w:val="1"/>
     <w:lvlOverride w:ilvl="0"/>
     <w:lvlOverride w:ilvl="1">
       <w:startOverride w:val="1"/>
     </w:lvlOverride>
   </w:num>
   <w:num w:numId="4">
-    <w:abstractNumId w:val="0"/>
+    <w:abstractNumId w:val="1"/>
     <w:lvlOverride w:ilvl="0"/>
     <w:lvlOverride w:ilvl="1">
       <w:startOverride w:val="1"/>
     </w:lvlOverride>
+  </w:num>
+  <w:num w:numId="5">
+    <w:abstractNumId w:val="0"/>
+  </w:num>
+  <w:num w:numId="6">
+    <w:abstractNumId w:val="2"/>
+    <w:lvlOverride w:ilvl="0">
+      <w:startOverride w:val="1"/>
+    </w:lvlOverride>
+  </w:num>
+  <w:num w:numId="7">
+    <w:abstractNumId w:val="2"/>
+    <w:lvlOverride w:ilvl="0"/>
+    <w:lvlOverride w:ilvl="1">
+      <w:startOverride w:val="1"/>
+    </w:lvlOverride>
+  </w:num>
+  <w:num w:numId="8">
+    <w:abstractNumId w:val="2"/>
+    <w:lvlOverride w:ilvl="0"/>
+    <w:lvlOverride w:ilvl="1">
+      <w:startOverride w:val="1"/>
+    </w:lvlOverride>
+  </w:num>
+  <w:num w:numId="9">
+    <w:abstractNumId w:val="2"/>
+    <w:lvlOverride w:ilvl="0"/>
+    <w:lvlOverride w:ilvl="1">
+      <w:startOverride w:val="1"/>
+    </w:lvlOverride>
+  </w:num>
+  <w:num w:numId="10">
+    <w:abstractNumId w:val="2"/>
+    <w:lvlOverride w:ilvl="0"/>
+    <w:lvlOverride w:ilvl="1">
+      <w:startOverride w:val="1"/>
+    </w:lvlOverride>
+  </w:num>
+  <w:num w:numId="11">
+    <w:abstractNumId w:val="3"/>
   </w:num>
 </w:numbering>
 </file>
@@ -539,6 +984,7 @@
     <w:lsdException w:name="HTML Sample" w:semiHidden="1" w:unhideWhenUsed="1"/>
     <w:lsdException w:name="HTML Typewriter" w:semiHidden="1" w:unhideWhenUsed="1"/>
     <w:lsdException w:name="HTML Variable" w:semiHidden="1" w:unhideWhenUsed="1"/>
+    <w:lsdException w:name="Normal Table" w:semiHidden="1" w:unhideWhenUsed="1"/>
     <w:lsdException w:name="annotation subject" w:semiHidden="1" w:unhideWhenUsed="1"/>
     <w:lsdException w:name="No List" w:semiHidden="1" w:unhideWhenUsed="1"/>
     <w:lsdException w:name="Outline List 1" w:semiHidden="1" w:unhideWhenUsed="1"/>
@@ -585,8 +1031,10 @@
     <w:lsdException w:name="Table Subtle 2" w:semiHidden="1" w:unhideWhenUsed="1"/>
     <w:lsdException w:name="Table Web 1" w:semiHidden="1" w:unhideWhenUsed="1"/>
     <w:lsdException w:name="Table Web 2" w:semiHidden="1" w:unhideWhenUsed="1"/>
+    <w:lsdException w:name="Table Web 3" w:semiHidden="1" w:unhideWhenUsed="1"/>
     <w:lsdException w:name="Balloon Text" w:semiHidden="1" w:unhideWhenUsed="1"/>
     <w:lsdException w:name="Table Grid" w:uiPriority="39"/>
+    <w:lsdException w:name="Table Theme" w:semiHidden="1" w:unhideWhenUsed="1"/>
     <w:lsdException w:name="Placeholder Text" w:semiHidden="1"/>
     <w:lsdException w:name="No Spacing" w:uiPriority="1" w:qFormat="1"/>
     <w:lsdException w:name="Light Shading" w:uiPriority="60"/>
@@ -854,6 +1302,17 @@
       <w:sz w:val="24"/>
       <w:szCs w:val="24"/>
     </w:rPr>
+  </w:style>
+  <w:style w:type="paragraph" w:styleId="ListParagraph">
+    <w:name w:val="List Paragraph"/>
+    <w:basedOn w:val="Normal"/>
+    <w:uiPriority w:val="34"/>
+    <w:qFormat/>
+    <w:rsid w:val="00175F1F"/>
+    <w:pPr>
+      <w:ind w:left="720"/>
+      <w:contextualSpacing/>
+    </w:pPr>
   </w:style>
 </w:styles>
 </file>
